--- a/WordDocuments/TimesNewRoman/0815.docx
+++ b/WordDocuments/TimesNewRoman/0815.docx
@@ -8,11 +8,11 @@
       </w:pPr>
       <w:r>
         <w:rPr>
-          <w:rFonts w:ascii="TimesNewToman" w:hAnsi="TimesNewToman"/>
+          <w:rFonts w:ascii="Times New Roman" w:hAnsi="Times New Roman"/>
           <w:color w:val="000000"/>
           <w:sz w:val="44"/>
         </w:rPr>
-        <w:t>The Serenity of Mathematics</w:t>
+        <w:t>Biological Foundations of the Human Species: An Exploration into the Mechanisms of Life</w:t>
       </w:r>
     </w:p>
     <w:p>
@@ -22,11 +22,27 @@
       </w:pPr>
       <w:r>
         <w:rPr>
-          <w:rFonts w:ascii="TimesNewToman" w:hAnsi="TimesNewToman"/>
+          <w:rFonts w:ascii="Times New Roman" w:hAnsi="Times New Roman"/>
           <w:color w:val="000000"/>
           <w:sz w:val="36"/>
         </w:rPr>
-        <w:t>Ethan Sinclair</w:t>
+        <w:t>Sandra J</w:t>
+      </w:r>
+      <w:r>
+        <w:rPr>
+          <w:rFonts w:ascii="Times New Roman" w:hAnsi="Times New Roman"/>
+          <w:color w:val="000000"/>
+          <w:sz w:val="36"/>
+        </w:rPr>
+        <w:t>.</w:t>
+      </w:r>
+      <w:r>
+        <w:rPr>
+          <w:rFonts w:ascii="Times New Roman" w:hAnsi="Times New Roman"/>
+          <w:color w:val="000000"/>
+          <w:sz w:val="36"/>
+        </w:rPr>
+        <w:t xml:space="preserve"> Powell</w:t>
       </w:r>
     </w:p>
     <w:p>
@@ -35,15 +51,15 @@
       </w:pPr>
       <w:r>
         <w:rPr>
-          <w:rFonts w:ascii="TimesNewToman" w:hAnsi="TimesNewToman"/>
+          <w:rFonts w:ascii="Times New Roman" w:hAnsi="Times New Roman"/>
           <w:color w:val="000000"/>
           <w:sz w:val="32"/>
         </w:rPr>
-        <w:t>ethansinclair@protonmail</w:t>
+        <w:t>powellsandraj@educenter</w:t>
       </w:r>
       <w:r>
         <w:rPr>
-          <w:rFonts w:ascii="TimesNewToman" w:hAnsi="TimesNewToman"/>
+          <w:rFonts w:ascii="Times New Roman" w:hAnsi="Times New Roman"/>
           <w:color w:val="000000"/>
           <w:sz w:val="32"/>
         </w:rPr>
@@ -51,26 +67,26 @@
       </w:r>
       <w:r>
         <w:rPr>
-          <w:rFonts w:ascii="TimesNewToman" w:hAnsi="TimesNewToman"/>
+          <w:rFonts w:ascii="Times New Roman" w:hAnsi="Times New Roman"/>
           <w:color w:val="000000"/>
           <w:sz w:val="32"/>
         </w:rPr>
-        <w:t>com</w:t>
+        <w:t>org</w:t>
       </w:r>
     </w:p>
     <w:p/>
     <w:p>
       <w:r>
         <w:rPr>
-          <w:rFonts w:ascii="TimesNewToman" w:hAnsi="TimesNewToman"/>
+          <w:rFonts w:ascii="Times New Roman" w:hAnsi="Times New Roman"/>
           <w:color w:val="000000"/>
           <w:sz w:val="24"/>
         </w:rPr>
-        <w:t>Mathematics, a realm of abstract beauty, has captivated the human mind for centuries</w:t>
+        <w:t>Biology, a comprehensive and intricate discipline, unravels the intricate mechanisms underlying life's processes</w:t>
       </w:r>
       <w:r>
         <w:rPr>
-          <w:rFonts w:ascii="TimesNewToman" w:hAnsi="TimesNewToman"/>
+          <w:rFonts w:ascii="Times New Roman" w:hAnsi="Times New Roman"/>
           <w:color w:val="000000"/>
           <w:sz w:val="24"/>
         </w:rPr>
@@ -78,15 +94,15 @@
       </w:r>
       <w:r>
         <w:rPr>
-          <w:rFonts w:ascii="TimesNewToman" w:hAnsi="TimesNewToman"/>
+          <w:rFonts w:ascii="Times New Roman" w:hAnsi="Times New Roman"/>
           <w:color w:val="000000"/>
           <w:sz w:val="24"/>
         </w:rPr>
-        <w:t xml:space="preserve"> It's a language of patterns, structures, and relationships, unraveling the hidden order in the universe</w:t>
+        <w:t xml:space="preserve"> As high school students, this introductory journey into biology will serve as a gateway to understanding the fundamentals of life, enabling us to appreciate the marvel of living organisms</w:t>
       </w:r>
       <w:r>
         <w:rPr>
-          <w:rFonts w:ascii="TimesNewToman" w:hAnsi="TimesNewToman"/>
+          <w:rFonts w:ascii="Times New Roman" w:hAnsi="Times New Roman"/>
           <w:color w:val="000000"/>
           <w:sz w:val="24"/>
         </w:rPr>
@@ -94,15 +110,15 @@
       </w:r>
       <w:r>
         <w:rPr>
-          <w:rFonts w:ascii="TimesNewToman" w:hAnsi="TimesNewToman"/>
+          <w:rFonts w:ascii="Times New Roman" w:hAnsi="Times New Roman"/>
           <w:color w:val="000000"/>
           <w:sz w:val="24"/>
         </w:rPr>
-        <w:t xml:space="preserve"> Its elegance and precision beckon us to explore the depths of existence, revealing the cosmos' underlying wonders</w:t>
+        <w:t xml:space="preserve"> Our foray into biology will embark on a voyage of discovery, delving into the intricate workings of cells, unraveling the elegance of genetic inheritance, and exploring the remarkable diversity of life on Earth</w:t>
       </w:r>
       <w:r>
         <w:rPr>
-          <w:rFonts w:ascii="TimesNewToman" w:hAnsi="TimesNewToman"/>
+          <w:rFonts w:ascii="Times New Roman" w:hAnsi="Times New Roman"/>
           <w:color w:val="000000"/>
           <w:sz w:val="24"/>
         </w:rPr>
@@ -110,15 +126,24 @@
       </w:r>
       <w:r>
         <w:rPr>
-          <w:rFonts w:ascii="TimesNewToman" w:hAnsi="TimesNewToman"/>
+          <w:rFonts w:ascii="Times New Roman" w:hAnsi="Times New Roman"/>
           <w:color w:val="000000"/>
           <w:sz w:val="24"/>
         </w:rPr>
-        <w:t xml:space="preserve"> From the harmonious symmetries of nature to the intricate algorithms that drive our digital world, mathematics permeates every aspect of our lives</w:t>
+        <w:br/>
       </w:r>
       <w:r>
         <w:rPr>
-          <w:rFonts w:ascii="TimesNewToman" w:hAnsi="TimesNewToman"/>
+          <w:rFonts w:ascii="Times New Roman" w:hAnsi="Times New Roman"/>
+          <w:color w:val="000000"/>
+          <w:sz w:val="24"/>
+        </w:rPr>
+        <w:br/>
+        <w:t>Along this enthralling expedition, we will peer into the microscopic world, uncovering the delicate structures within cells, the powerhouses of life</w:t>
+      </w:r>
+      <w:r>
+        <w:rPr>
+          <w:rFonts w:ascii="Times New Roman" w:hAnsi="Times New Roman"/>
           <w:color w:val="000000"/>
           <w:sz w:val="24"/>
         </w:rPr>
@@ -126,7 +151,39 @@
       </w:r>
       <w:r>
         <w:rPr>
-          <w:rFonts w:ascii="TimesNewToman" w:hAnsi="TimesNewToman"/>
+          <w:rFonts w:ascii="Times New Roman" w:hAnsi="Times New Roman"/>
+          <w:color w:val="000000"/>
+          <w:sz w:val="24"/>
+        </w:rPr>
+        <w:t xml:space="preserve"> Through investigations of cell division and the replication of DNA, we will unveil the profound mechanisms that perpetuate life, assuring an everlasting circle of existence</w:t>
+      </w:r>
+      <w:r>
+        <w:rPr>
+          <w:rFonts w:ascii="Times New Roman" w:hAnsi="Times New Roman"/>
+          <w:color w:val="000000"/>
+          <w:sz w:val="24"/>
+        </w:rPr>
+        <w:t>.</w:t>
+      </w:r>
+      <w:r>
+        <w:rPr>
+          <w:rFonts w:ascii="Times New Roman" w:hAnsi="Times New Roman"/>
+          <w:color w:val="000000"/>
+          <w:sz w:val="24"/>
+        </w:rPr>
+        <w:t xml:space="preserve"> Furthermore, genetic exploration will unveil the blueprint of heredity, illuminating the intricate patterns of inheritance that shape our characteristics, unlocking the hidden stories inscribed within our genetic code</w:t>
+      </w:r>
+      <w:r>
+        <w:rPr>
+          <w:rFonts w:ascii="Times New Roman" w:hAnsi="Times New Roman"/>
+          <w:color w:val="000000"/>
+          <w:sz w:val="24"/>
+        </w:rPr>
+        <w:t>.</w:t>
+      </w:r>
+      <w:r>
+        <w:rPr>
+          <w:rFonts w:ascii="Times New Roman" w:hAnsi="Times New Roman"/>
           <w:color w:val="000000"/>
           <w:sz w:val="24"/>
         </w:rPr>
@@ -134,16 +191,16 @@
       </w:r>
       <w:r>
         <w:rPr>
-          <w:rFonts w:ascii="TimesNewToman" w:hAnsi="TimesNewToman"/>
+          <w:rFonts w:ascii="Times New Roman" w:hAnsi="Times New Roman"/>
           <w:color w:val="000000"/>
           <w:sz w:val="24"/>
         </w:rPr>
         <w:br/>
-        <w:t>In its purest form, mathematics finds its essence in the realm of sheer abstraction, where numbers, equations, and theorems dance in eternal harmony</w:t>
+        <w:t>Biology unveils the extraordinary tapestry of biodiversity, highlighting Earth's vibrant abundance</w:t>
       </w:r>
       <w:r>
         <w:rPr>
-          <w:rFonts w:ascii="TimesNewToman" w:hAnsi="TimesNewToman"/>
+          <w:rFonts w:ascii="Times New Roman" w:hAnsi="Times New Roman"/>
           <w:color w:val="000000"/>
           <w:sz w:val="24"/>
         </w:rPr>
@@ -151,15 +208,15 @@
       </w:r>
       <w:r>
         <w:rPr>
-          <w:rFonts w:ascii="TimesNewToman" w:hAnsi="TimesNewToman"/>
+          <w:rFonts w:ascii="Times New Roman" w:hAnsi="Times New Roman"/>
           <w:color w:val="000000"/>
           <w:sz w:val="24"/>
         </w:rPr>
-        <w:t xml:space="preserve"> It grants us a glimpse into the fundamental workings of reality, revealing patterns and structures that govern the universe</w:t>
+        <w:t xml:space="preserve"> From the towering giants of the rainforests to the microscopic wonders in a drop of pond water, we will be astounded by the sheer diversity of species</w:t>
       </w:r>
       <w:r>
         <w:rPr>
-          <w:rFonts w:ascii="TimesNewToman" w:hAnsi="TimesNewToman"/>
+          <w:rFonts w:ascii="Times New Roman" w:hAnsi="Times New Roman"/>
           <w:color w:val="000000"/>
           <w:sz w:val="24"/>
         </w:rPr>
@@ -167,72 +224,15 @@
       </w:r>
       <w:r>
         <w:rPr>
-          <w:rFonts w:ascii="TimesNewToman" w:hAnsi="TimesNewToman"/>
+          <w:rFonts w:ascii="Times New Roman" w:hAnsi="Times New Roman"/>
           <w:color w:val="000000"/>
           <w:sz w:val="24"/>
         </w:rPr>
-        <w:t xml:space="preserve"> Through mathematics, we unravel the underlying order that binds the cosmos together, gaining profound insights into the nature of space, time, and existence itself</w:t>
+        <w:t xml:space="preserve"> Embarking on this grand adventure of discovery, we will uncover the intricate web of relationships that connect all organisms, unraveling the ecological intricacies that maintain the balance of life</w:t>
       </w:r>
       <w:r>
         <w:rPr>
-          <w:rFonts w:ascii="TimesNewToman" w:hAnsi="TimesNewToman"/>
-          <w:color w:val="000000"/>
-          <w:sz w:val="24"/>
-        </w:rPr>
-        <w:t>.</w:t>
-      </w:r>
-      <w:r>
-        <w:rPr>
-          <w:rFonts w:ascii="TimesNewToman" w:hAnsi="TimesNewToman"/>
-          <w:color w:val="000000"/>
-          <w:sz w:val="24"/>
-        </w:rPr>
-        <w:br/>
-      </w:r>
-      <w:r>
-        <w:rPr>
-          <w:rFonts w:ascii="TimesNewToman" w:hAnsi="TimesNewToman"/>
-          <w:color w:val="000000"/>
-          <w:sz w:val="24"/>
-        </w:rPr>
-        <w:br/>
-        <w:t>Mathematics extends beyond its theoretical realm, reaching into practical applications that touch every corner of our existence</w:t>
-      </w:r>
-      <w:r>
-        <w:rPr>
-          <w:rFonts w:ascii="TimesNewToman" w:hAnsi="TimesNewToman"/>
-          <w:color w:val="000000"/>
-          <w:sz w:val="24"/>
-        </w:rPr>
-        <w:t>.</w:t>
-      </w:r>
-      <w:r>
-        <w:rPr>
-          <w:rFonts w:ascii="TimesNewToman" w:hAnsi="TimesNewToman"/>
-          <w:color w:val="000000"/>
-          <w:sz w:val="24"/>
-        </w:rPr>
-        <w:t xml:space="preserve"> In the concrete world of engineering, it guides the design of bridges, buildings, and machines, ensuring their structural integrity and efficiency</w:t>
-      </w:r>
-      <w:r>
-        <w:rPr>
-          <w:rFonts w:ascii="TimesNewToman" w:hAnsi="TimesNewToman"/>
-          <w:color w:val="000000"/>
-          <w:sz w:val="24"/>
-        </w:rPr>
-        <w:t>.</w:t>
-      </w:r>
-      <w:r>
-        <w:rPr>
-          <w:rFonts w:ascii="TimesNewToman" w:hAnsi="TimesNewToman"/>
-          <w:color w:val="000000"/>
-          <w:sz w:val="24"/>
-        </w:rPr>
-        <w:t xml:space="preserve"> Algorithms, powered by mathematical principles, drive our digital age, from search engines to artificial intelligence, shaping our interactions and transforming our world</w:t>
-      </w:r>
-      <w:r>
-        <w:rPr>
-          <w:rFonts w:ascii="TimesNewToman" w:hAnsi="TimesNewToman"/>
+          <w:rFonts w:ascii="Times New Roman" w:hAnsi="Times New Roman"/>
           <w:color w:val="000000"/>
           <w:sz w:val="24"/>
         </w:rPr>
@@ -242,7 +242,7 @@
     <w:p>
       <w:r>
         <w:rPr>
-          <w:rFonts w:ascii="TimesNewToman" w:hAnsi="TimesNewToman"/>
+          <w:rFonts w:ascii="Times New Roman" w:hAnsi="Times New Roman"/>
           <w:color w:val="000000"/>
           <w:sz w:val="28"/>
         </w:rPr>
@@ -252,47 +252,76 @@
     <w:p>
       <w:r>
         <w:rPr>
-          <w:rFonts w:ascii="TimesNewToman" w:hAnsi="TimesNewToman"/>
+          <w:rFonts w:ascii="Times New Roman" w:hAnsi="Times New Roman"/>
           <w:color w:val="000000"/>
         </w:rPr>
-        <w:t>Mathematics, a symphony of abstract beauty and practical utility, offers profound insights into the nature of reality and empowers us to manipulate the world around us</w:t>
+        <w:t>Our journey into biology unveiled a realm of fascinating discoveries, delving into the inner workings of cells, the secrets of genetic inheritance, and the remarkable array of life forms on Earth</w:t>
       </w:r>
       <w:r>
         <w:rPr>
-          <w:rFonts w:ascii="TimesNewToman" w:hAnsi="TimesNewToman"/>
+          <w:rFonts w:ascii="Times New Roman" w:hAnsi="Times New Roman"/>
           <w:color w:val="000000"/>
         </w:rPr>
         <w:t>.</w:t>
       </w:r>
       <w:r>
         <w:rPr>
-          <w:rFonts w:ascii="TimesNewToman" w:hAnsi="TimesNewToman"/>
+          <w:rFonts w:ascii="Times New Roman" w:hAnsi="Times New Roman"/>
           <w:color w:val="000000"/>
         </w:rPr>
-        <w:t xml:space="preserve"> It's an enduring testament to the human spirit's quest for order, precision, and understanding</w:t>
+        <w:t xml:space="preserve"> We uncovered the intricate mechanisms of life, appreciating the elegance of cell division and DNA replication</w:t>
       </w:r>
       <w:r>
         <w:rPr>
-          <w:rFonts w:ascii="TimesNewToman" w:hAnsi="TimesNewToman"/>
+          <w:rFonts w:ascii="Times New Roman" w:hAnsi="Times New Roman"/>
           <w:color w:val="000000"/>
         </w:rPr>
         <w:t>.</w:t>
       </w:r>
       <w:r>
         <w:rPr>
-          <w:rFonts w:ascii="TimesNewToman" w:hAnsi="TimesNewToman"/>
+          <w:rFonts w:ascii="Times New Roman" w:hAnsi="Times New Roman"/>
           <w:color w:val="000000"/>
         </w:rPr>
-        <w:t xml:space="preserve"> Its rich history and boundless applications underscore its importance as a fundamental pillar of human knowledge and progress</w:t>
+        <w:t xml:space="preserve"> Investigations into heredity unveiled the intricate patterns of genetic inheritance, unravelling the mysteries of our characteristics</w:t>
       </w:r>
       <w:r>
         <w:rPr>
-          <w:rFonts w:ascii="TimesNewToman" w:hAnsi="TimesNewToman"/>
+          <w:rFonts w:ascii="Times New Roman" w:hAnsi="Times New Roman"/>
+          <w:color w:val="000000"/>
+        </w:rPr>
+        <w:t>.</w:t>
+      </w:r>
+      <w:r>
+        <w:rPr>
+          <w:rFonts w:ascii="Times New Roman" w:hAnsi="Times New Roman"/>
+          <w:color w:val="000000"/>
+        </w:rPr>
+        <w:t xml:space="preserve"> Moreover, we explored biodiversity, marveling at the sheer abundance of species and unravelling the delicate ecological balance that sustains life on our planet</w:t>
+      </w:r>
+      <w:r>
+        <w:rPr>
+          <w:rFonts w:ascii="Times New Roman" w:hAnsi="Times New Roman"/>
+          <w:color w:val="000000"/>
+        </w:rPr>
+        <w:t>.</w:t>
+      </w:r>
+      <w:r>
+        <w:rPr>
+          <w:rFonts w:ascii="Times New Roman" w:hAnsi="Times New Roman"/>
+          <w:color w:val="000000"/>
+        </w:rPr>
+        <w:t xml:space="preserve"> Biology, as a captivating discipline, ignites a profound admiration for the intricate beauty of life, inspiring us to further explore the mysteries that lie ahead</w:t>
+      </w:r>
+      <w:r>
+        <w:rPr>
+          <w:rFonts w:ascii="Times New Roman" w:hAnsi="Times New Roman"/>
           <w:color w:val="000000"/>
         </w:rPr>
         <w:t>.</w:t>
       </w:r>
     </w:p>
+    <w:p/>
     <w:sectPr>
       <w:pgSz w:w="12240" w:h="15840"/>
       <w:pgMar w:top="1440" w:right="1800" w:bottom="1440" w:left="1800" w:header="720" w:footer="720" w:gutter="0"/>
@@ -476,31 +505,31 @@
       </w:rPr>
     </w:lvl>
   </w:abstractNum>
-  <w:num w:numId="1" w16cid:durableId="100154037">
+  <w:num w:numId="1" w16cid:durableId="1444154283">
     <w:abstractNumId w:val="8"/>
   </w:num>
-  <w:num w:numId="2" w16cid:durableId="2089110855">
+  <w:num w:numId="2" w16cid:durableId="1671717153">
     <w:abstractNumId w:val="6"/>
   </w:num>
-  <w:num w:numId="3" w16cid:durableId="1540170628">
+  <w:num w:numId="3" w16cid:durableId="2025553276">
     <w:abstractNumId w:val="5"/>
   </w:num>
-  <w:num w:numId="4" w16cid:durableId="1202594621">
+  <w:num w:numId="4" w16cid:durableId="1708145701">
     <w:abstractNumId w:val="4"/>
   </w:num>
-  <w:num w:numId="5" w16cid:durableId="1918661959">
+  <w:num w:numId="5" w16cid:durableId="1514612109">
     <w:abstractNumId w:val="7"/>
   </w:num>
-  <w:num w:numId="6" w16cid:durableId="831027067">
+  <w:num w:numId="6" w16cid:durableId="739711932">
     <w:abstractNumId w:val="3"/>
   </w:num>
-  <w:num w:numId="7" w16cid:durableId="504323104">
+  <w:num w:numId="7" w16cid:durableId="725371106">
     <w:abstractNumId w:val="2"/>
   </w:num>
-  <w:num w:numId="8" w16cid:durableId="1599950372">
+  <w:num w:numId="8" w16cid:durableId="695543742">
     <w:abstractNumId w:val="1"/>
   </w:num>
-  <w:num w:numId="9" w16cid:durableId="91821002">
+  <w:num w:numId="9" w16cid:durableId="640814619">
     <w:abstractNumId w:val="0"/>
   </w:num>
 </w:numbering>
